--- a/TeacherApp/TeacherApp/wwwroot/reports/ОтчётПоЗанятию.docx
+++ b/TeacherApp/TeacherApp/wwwroot/reports/ОтчётПоЗанятию.docx
@@ -96,7 +96,7 @@
         <w:rPr>
           <w:sz w:val="20"/>
         </w:rPr>
-        <w:t xml:space="preserve">Общее количество часов: 12             Дата: 02.06.2023</w:t>
+        <w:t xml:space="preserve">Общее количество часов: 12             Дата: 08.06.2023</w:t>
       </w:r>
     </w:p>
     <w:p>
